--- a/Natur på Sunnmøre.docx
+++ b/Natur på Sunnmøre.docx
@@ -878,43 +878,40 @@
     </w:p>
     <w:p>
       <w:r>
-        <w:t xml:space="preserve">Målet til applikasjonen er å gjøre informasjon om opplevelser på Sunnmøre mer tilgjengelig og hjelpe </w:t>
+        <w:t>Målet til applikasjonen er å gjøre informasjon om opplevelser på Sunnmøre mer tilgjengelig</w:t>
+      </w:r>
+      <w:r>
+        <w:t>,</w:t>
+      </w:r>
+      <w:r>
+        <w:t xml:space="preserve"> og hjelpe </w:t>
       </w:r>
       <w:r>
         <w:t>brukerne</w:t>
       </w:r>
       <w:r>
-        <w:t xml:space="preserve"> å velge hvilken opplevelse de er ute etter. I tillegg </w:t>
-      </w:r>
-      <w:r>
-        <w:t>til opplysninger</w:t>
-      </w:r>
-      <w:r>
-        <w:t xml:space="preserve"> om hver opplevelse skal en vurderings funksjon </w:t>
-      </w:r>
-      <w:r>
-        <w:t xml:space="preserve">legges til. Denne vurderings funksjon </w:t>
-      </w:r>
-      <w:r>
-        <w:t>baserer seg på 4</w:t>
+        <w:t xml:space="preserve"> til å </w:t>
+      </w:r>
+      <w:r>
+        <w:t>velge hv</w:t>
+      </w:r>
+      <w:r>
+        <w:t>ilken opplevelse som passer dem best</w:t>
+      </w:r>
+      <w:r>
+        <w:t>.</w:t>
+      </w:r>
+      <w:r>
+        <w:t xml:space="preserve"> Generell informasjon om opplevelsen og et kart vil gi brukeren en oversikt om opplevelsen.</w:t>
       </w:r>
       <w:r>
         <w:t xml:space="preserve"> </w:t>
       </w:r>
       <w:r>
-        <w:t xml:space="preserve">-5 kriterier </w:t>
-      </w:r>
-      <w:r>
-        <w:t>som gi en totalkarakter</w:t>
-      </w:r>
-      <w:r>
-        <w:t xml:space="preserve"> av opplevelsen</w:t>
-      </w:r>
-      <w:r>
-        <w:t>. På denne måten vil en bruker både finne informasjon om opplevelsen, men også få et inntrykk av hav andre mener om den.</w:t>
-      </w:r>
-      <w:r>
-        <w:t xml:space="preserve"> Andre funksjoner som kart og mulighet for brukerne å legge ut bildene sine av turen er også noe vi ønsker å tilby.</w:t>
+        <w:t xml:space="preserve">Gjennom en vurderings funksjon vil brukeren kunne vurdere de opplevelsene de har vært på, som vil hjelpe nye brukere til å velge opplevelser. For hver opplevelse vil det også bli mulighet for å legge ut bilder av </w:t>
+      </w:r>
+      <w:r>
+        <w:t>turen, som igjen kan hjelpe nye brukere å velge opplevelse.</w:t>
       </w:r>
     </w:p>
     <w:p>
@@ -993,55 +990,70 @@
     </w:p>
     <w:p>
       <w:r>
-        <w:t xml:space="preserve">Applikasjon er skrevet i Java og XML. Denne koden tar for seg funksjonalitet og utsende til applikasjonen. Applikasjonen kobler seg igjen til </w:t>
-      </w:r>
-      <w:r>
-        <w:t>webapplikasjonen som kjører på serveren. Webserveren er skrevet i Java og tar for seg koblingen mellom databasen og mobilapplikasjonen. På serveren er også en SQL database, hvor vi lagrer informasjonen om opplevelsen. SQL databasen som er brukt er MySQL.</w:t>
+        <w:t xml:space="preserve">Applikasjon er skrevet i Java og XML. Denne koden tar for seg funksjonalitet og utsende til applikasjonen. Applikasjonen kobler </w:t>
+      </w:r>
+      <w:r>
+        <w:t>opp mot en web server som er skrevet i Java EE. Denne koden tar for seg tilkoblingen til databasen og behandling av data som kommer fra klient</w:t>
+      </w:r>
+      <w:r>
+        <w:t>.</w:t>
+      </w:r>
+      <w:r>
+        <w:t xml:space="preserve"> </w:t>
+      </w:r>
+      <w:r>
+        <w:t>Data</w:t>
+      </w:r>
+      <w:r>
+        <w:t>basen er en MySQL database, som holde</w:t>
+      </w:r>
+      <w:r>
+        <w:t>r</w:t>
+      </w:r>
+      <w:r>
+        <w:t xml:space="preserve"> på informasjonen om opplevelsene</w:t>
+      </w:r>
+      <w:r>
+        <w:t>, vurderingen og bildene</w:t>
+      </w:r>
+      <w:r>
+        <w:t>.</w:t>
       </w:r>
     </w:p>
     <w:p>
       <w:r>
-        <w:t>Når brukeren starter applikasjonen bil det vist en velkomst bilde mens applikasjonen lastes inn. Når applikasjo</w:t>
-      </w:r>
-      <w:r>
-        <w:t xml:space="preserve">nen er lastet inn vises valg over </w:t>
-      </w:r>
-      <w:r>
-        <w:t>opplevelser brukeren kan velge mellom. Noen ider som hva disse opplevelsene skal være er</w:t>
-      </w:r>
-      <w:r>
-        <w:t xml:space="preserve"> fjellturer, klatrefelt, fiskeelver osv. Brukeren velger da hva kategori de ønsker.</w:t>
-      </w:r>
-    </w:p>
-    <w:p>
-      <w:r>
-        <w:t>Når kategori av hva opplevelse bruker ønsker er valgt, blir en liste med opplevelser av valgte kategori listet opp for bruker</w:t>
-      </w:r>
-      <w:r>
-        <w:t xml:space="preserve"> (listen blir hentet fra databasen)</w:t>
-      </w:r>
-      <w:r>
-        <w:t xml:space="preserve">. Denne listen inneholder enkel informasjon om opplevelsen som f.eks. </w:t>
-      </w:r>
-      <w:r>
-        <w:t>Navn, et lite bilde, viktig fakta om opplevelsen og en vurdering representert med stjerner som går fra 0 (lav) til 5 (høy). For å sortere seg gjennom listen med opplevelser kan bruker søke. Søkefeltet finnes i toppen av applikasjonen identifisert med en forstørrelse glass på toolbar’en. Har kan bruker søke etter navn, lokasjon eller annen generell informasjon om opplevelsen de er ute etter for å snevre inn listen over opplevelser.</w:t>
-      </w:r>
-    </w:p>
-    <w:p>
-      <w:r>
-        <w:t>Når bruker har funnet opplevelsen de er ute etter, er det bare å trykke på den. Når dette er gjort vil en ny side komme opp. Denne siden inneholder et bilde, resten av informasjonen om o</w:t>
-      </w:r>
-      <w:r>
-        <w:t>pplevelsen, kart og vurderingen. Om bruker trykker på bildet, vil et bildegalleri bli åpnet som viser andre bilder av opplevelsen. Her kan også bruker laste opp egne bilder av opplevelsen om det er ønskelig. Under bildet vil resten av informasjonen om opplevelsen bli listet. Her vil generell informasjon, fakta og noen tips om opplevelsen bli listet. Under denne informasjonen vil bruker finne et kart. Dette kartet er aktivt så kan dermed brukes som et varlig kart</w:t>
-      </w:r>
-      <w:r>
-        <w:t xml:space="preserve"> som f.eks. «Google maps». På denne måten gi bruker flere verktøy for å gi mer informasjon om valgte av opplevelse. Bruker har også muligheten til å legge igjen en vurdering av opplevelsen.</w:t>
-      </w:r>
-      <w:r>
-        <w:t xml:space="preserve"> Om bruker ønsker å legge inn en vurdering er det bare å trykke på rekken med stjerner representert sammen med bilde av opplevelsen. Dette åpner en ny side som 4-5 kriterier for opplevelsen vil bli representert. Bruker velger vurdering i de forskjellig kriteriene ved å velge antall stjerner de ønsker å gi. Bruker kan også legge igjen en kommentar. Dette vil bli sendt til databasen som vil gjengi totalvurderingen av ut fra kriteriene.</w:t>
-      </w:r>
-      <w:bookmarkStart w:id="0" w:name="_GoBack"/>
-      <w:bookmarkEnd w:id="0"/>
+        <w:t>Når brukeren starter applika</w:t>
+      </w:r>
+      <w:r>
+        <w:t xml:space="preserve">sjonen bil det vist </w:t>
+      </w:r>
+      <w:r>
+        <w:t>et velkomstbilde</w:t>
+      </w:r>
+      <w:r>
+        <w:t xml:space="preserve"> med mulighet til å gå </w:t>
+      </w:r>
+      <w:r>
+        <w:t>å velge</w:t>
+      </w:r>
+      <w:r>
+        <w:t xml:space="preserve"> forskjellige typer opplevelser.</w:t>
+      </w:r>
+      <w:r>
+        <w:t xml:space="preserve"> Etter at en opplevelse kategori har blitt valgt blir opplevelsen listet frem. Bare den mest essensielle informasjonen sammen med et bilde blir vist for hver opplevelse.</w:t>
+      </w:r>
+      <w:r>
+        <w:t xml:space="preserve"> </w:t>
+      </w:r>
+      <w:r>
+        <w:t>Når en opplevelse er valgt åpnes en ny side som viser resten av informasjonen om opplevelsen</w:t>
+      </w:r>
+      <w:r>
+        <w:t xml:space="preserve">, et kart, muligheten til å vurdere opplevelse og tilgang til bildene. Øverst på siden vil være et representasjons bile av opplevelsen. For å få tilgang til resten av bildene kan bruker trykke på dette bilde. Under bildet finner bruker informasjon om opplevelsen og mulighet for å vurdere den. </w:t>
+      </w:r>
+      <w:r>
+        <w:t xml:space="preserve">For å vurdere opplevelsen trykker bruker på knappen «vurder». En ny side vil åpne seg og vil vise tre kriterier og et kommentarfelt som bruker kan benytte seg av for å gi en vurdering. Når vurdering og kommentar har blitt sendt in, vil den bli vist på hovedsiden til opplevelsen. Under informasjon om opplevelsen vil et lite kart vise hvor opplevelsen ligger. Om bruker ønsker et større kart kan kartet trykkes på for å få et kart i full størelse.  </w:t>
+      </w:r>
     </w:p>
     <w:p/>
     <w:p>
@@ -1092,6 +1104,19 @@
       <w:r>
         <w:t>Sikkerhet</w:t>
       </w:r>
+    </w:p>
+    <w:p/>
+    <w:p>
+      <w:pPr>
+        <w:pStyle w:val="Overskrift2"/>
+      </w:pPr>
+      <w:r>
+        <w:t>Rapport</w:t>
+      </w:r>
+    </w:p>
+    <w:p>
+      <w:bookmarkStart w:id="0" w:name="_GoBack"/>
+      <w:bookmarkEnd w:id="0"/>
     </w:p>
     <w:sectPr>
       <w:footerReference w:type="even" r:id="rId12"/>
@@ -3790,6 +3815,7 @@
   </w:compat>
   <w:rsids>
     <w:rsidRoot w:val="00903230"/>
+    <w:rsid w:val="001D135B"/>
     <w:rsid w:val="00903230"/>
   </w:rsids>
   <m:mathPr>
@@ -4652,15 +4678,6 @@
 </file>
 
 <file path=customXml/item2.xml><?xml version="1.0" encoding="utf-8"?>
-<?mso-contentType ?>
-<FormTemplates xmlns="http://schemas.microsoft.com/sharepoint/v3/contenttype/forms">
-  <Display>DocumentLibraryForm</Display>
-  <Edit>AssetEditForm</Edit>
-  <New>DocumentLibraryForm</New>
-</FormTemplates>
-</file>
-
-<file path=customXml/item3.xml><?xml version="1.0" encoding="utf-8"?>
 <outs:outSpaceData xmlns:outs="http://schemas.microsoft.com/office/2009/outspace/metadata">
   <outs:relatedDates/>
   <outs:relatedDocuments/>
@@ -4668,6 +4685,15 @@
   <outs:propertyMetadataList/>
   <outs:corruptMetadataWasLost/>
 </outs:outSpaceData>
+</file>
+
+<file path=customXml/item3.xml><?xml version="1.0" encoding="utf-8"?>
+<?mso-contentType ?>
+<FormTemplates xmlns="http://schemas.microsoft.com/sharepoint/v3/contenttype/forms">
+  <Display>DocumentLibraryForm</Display>
+  <Edit>AssetEditForm</Edit>
+  <New>DocumentLibraryForm</New>
+</FormTemplates>
 </file>
 
 <file path=customXml/item4.xml><?xml version="1.0" encoding="utf-8"?>
@@ -4683,6 +4709,14 @@
 </file>
 
 <file path=customXml/itemProps2.xml><?xml version="1.0" encoding="utf-8"?>
+<ds:datastoreItem xmlns:ds="http://schemas.openxmlformats.org/officeDocument/2006/customXml" ds:itemID="{800B806B-C3C7-4EFE-A57F-81DC87A14EE1}">
+  <ds:schemaRefs>
+    <ds:schemaRef ds:uri="http://schemas.microsoft.com/office/2009/outspace/metadata"/>
+  </ds:schemaRefs>
+</ds:datastoreItem>
+</file>
+
+<file path=customXml/itemProps3.xml><?xml version="1.0" encoding="utf-8"?>
 <ds:datastoreItem xmlns:ds="http://schemas.openxmlformats.org/officeDocument/2006/customXml" ds:itemID="{180F2925-3471-4B8C-AF78-D4FF99820CF4}">
   <ds:schemaRefs>
     <ds:schemaRef ds:uri="http://schemas.microsoft.com/sharepoint/v3/contenttype/forms"/>
@@ -4690,16 +4724,8 @@
 </ds:datastoreItem>
 </file>
 
-<file path=customXml/itemProps3.xml><?xml version="1.0" encoding="utf-8"?>
-<ds:datastoreItem xmlns:ds="http://schemas.openxmlformats.org/officeDocument/2006/customXml" ds:itemID="{800B806B-C3C7-4EFE-A57F-81DC87A14EE1}">
-  <ds:schemaRefs>
-    <ds:schemaRef ds:uri="http://schemas.microsoft.com/office/2009/outspace/metadata"/>
-  </ds:schemaRefs>
-</ds:datastoreItem>
-</file>
-
 <file path=customXml/itemProps4.xml><?xml version="1.0" encoding="utf-8"?>
-<ds:datastoreItem xmlns:ds="http://schemas.openxmlformats.org/officeDocument/2006/customXml" ds:itemID="{4434596F-8D60-4180-87EE-CE2489755445}">
+<ds:datastoreItem xmlns:ds="http://schemas.openxmlformats.org/officeDocument/2006/customXml" ds:itemID="{558832CC-F653-49B7-AF18-A22EA66AD0B2}">
   <ds:schemaRefs>
     <ds:schemaRef ds:uri="http://schemas.openxmlformats.org/officeDocument/2006/bibliography"/>
   </ds:schemaRefs>
